--- a/public/CV.docx
+++ b/public/CV.docx
@@ -756,6 +756,18 @@
           <w:szCs w:val="28"/>
         </w:rPr>
       </w:pPr>
+    </w:p>
+    <w:p>
+      <w:pPr>
+        <w:pStyle w:val="Heading3"/>
+        <w:spacing w:before="100" w:beforeAutospacing="1" w:after="100" w:afterAutospacing="1" w:line="264" w:lineRule="auto"/>
+        <w:rPr>
+          <w:rFonts w:ascii="Arial" w:hAnsi="Arial" w:cs="Arial"/>
+          <w:color w:val="333333"/>
+          <w:sz w:val="28"/>
+          <w:szCs w:val="28"/>
+        </w:rPr>
+      </w:pPr>
       <w:r>
         <w:rPr>
           <w:rFonts w:ascii="Arial" w:hAnsi="Arial" w:cs="Arial"/>
@@ -953,13 +965,25 @@
           <w:szCs w:val="28"/>
         </w:rPr>
       </w:pPr>
-      <w:r>
+    </w:p>
+    <w:p>
+      <w:pPr>
+        <w:pStyle w:val="Heading3"/>
+        <w:spacing w:before="100" w:beforeAutospacing="1" w:after="100" w:afterAutospacing="1" w:line="264" w:lineRule="auto"/>
         <w:rPr>
           <w:rFonts w:ascii="Arial" w:hAnsi="Arial" w:cs="Arial"/>
           <w:color w:val="333333"/>
           <w:sz w:val="28"/>
           <w:szCs w:val="28"/>
         </w:rPr>
+      </w:pPr>
+      <w:r>
+        <w:rPr>
+          <w:rFonts w:ascii="Arial" w:hAnsi="Arial" w:cs="Arial"/>
+          <w:color w:val="333333"/>
+          <w:sz w:val="28"/>
+          <w:szCs w:val="28"/>
+        </w:rPr>
         <w:t>Dell EMC</w:t>
       </w:r>
     </w:p>
@@ -1024,6 +1048,7 @@
           <w:rFonts w:ascii="Arial" w:hAnsi="Arial" w:cs="Arial"/>
           <w:color w:val="333333"/>
         </w:rPr>
+        <w:lastRenderedPageBreak/>
         <w:t>Support the implementation of the Data Transformation Manager application – an off-the-shelf tool for managing Data Centre Transformation projects. DTM has SQL Server back-end and web front-end.</w:t>
       </w:r>
     </w:p>
@@ -1072,7 +1097,6 @@
           <w:sz w:val="24"/>
           <w:szCs w:val="24"/>
         </w:rPr>
-        <w:lastRenderedPageBreak/>
         <w:t>Analysis of existing Excel-based solution</w:t>
       </w:r>
     </w:p>
@@ -1227,6 +1251,18 @@
           <w:szCs w:val="28"/>
         </w:rPr>
       </w:pPr>
+    </w:p>
+    <w:p>
+      <w:pPr>
+        <w:pStyle w:val="Heading3"/>
+        <w:spacing w:before="100" w:beforeAutospacing="1" w:after="100" w:afterAutospacing="1" w:line="264" w:lineRule="auto"/>
+        <w:rPr>
+          <w:rFonts w:ascii="Arial" w:hAnsi="Arial" w:cs="Arial"/>
+          <w:color w:val="333333"/>
+          <w:sz w:val="28"/>
+          <w:szCs w:val="28"/>
+        </w:rPr>
+      </w:pPr>
       <w:r>
         <w:rPr>
           <w:rFonts w:ascii="Arial" w:hAnsi="Arial" w:cs="Arial"/>
@@ -1432,6 +1468,18 @@
           <w:szCs w:val="28"/>
         </w:rPr>
       </w:pPr>
+    </w:p>
+    <w:p>
+      <w:pPr>
+        <w:pStyle w:val="Heading3"/>
+        <w:spacing w:before="100" w:beforeAutospacing="1" w:after="100" w:afterAutospacing="1" w:line="264" w:lineRule="auto"/>
+        <w:rPr>
+          <w:rFonts w:ascii="Arial" w:hAnsi="Arial" w:cs="Arial"/>
+          <w:color w:val="333333"/>
+          <w:sz w:val="28"/>
+          <w:szCs w:val="28"/>
+        </w:rPr>
+      </w:pPr>
       <w:r>
         <w:rPr>
           <w:rFonts w:ascii="Arial" w:hAnsi="Arial" w:cs="Arial"/>
@@ -1637,6 +1685,18 @@
           <w:szCs w:val="28"/>
         </w:rPr>
       </w:pPr>
+    </w:p>
+    <w:p>
+      <w:pPr>
+        <w:pStyle w:val="Heading3"/>
+        <w:spacing w:before="100" w:beforeAutospacing="1" w:after="100" w:afterAutospacing="1" w:line="264" w:lineRule="auto"/>
+        <w:rPr>
+          <w:rFonts w:ascii="Arial" w:hAnsi="Arial" w:cs="Arial"/>
+          <w:color w:val="333333"/>
+          <w:sz w:val="28"/>
+          <w:szCs w:val="28"/>
+        </w:rPr>
+      </w:pPr>
       <w:r>
         <w:rPr>
           <w:rFonts w:ascii="Arial" w:hAnsi="Arial" w:cs="Arial"/>
@@ -1732,7 +1792,6 @@
           <w:sz w:val="24"/>
           <w:szCs w:val="24"/>
         </w:rPr>
-        <w:lastRenderedPageBreak/>
         <w:t>Fix reported bugs</w:t>
       </w:r>
     </w:p>
@@ -1819,6 +1878,18 @@
           <w:szCs w:val="28"/>
         </w:rPr>
       </w:pPr>
+    </w:p>
+    <w:p>
+      <w:pPr>
+        <w:pStyle w:val="Heading3"/>
+        <w:spacing w:before="100" w:beforeAutospacing="1" w:after="100" w:afterAutospacing="1" w:line="264" w:lineRule="auto"/>
+        <w:rPr>
+          <w:rFonts w:ascii="Arial" w:hAnsi="Arial" w:cs="Arial"/>
+          <w:color w:val="333333"/>
+          <w:sz w:val="28"/>
+          <w:szCs w:val="28"/>
+        </w:rPr>
+      </w:pPr>
       <w:r>
         <w:rPr>
           <w:rFonts w:ascii="Arial" w:hAnsi="Arial" w:cs="Arial"/>
@@ -1976,6 +2047,18 @@
           <w:szCs w:val="28"/>
         </w:rPr>
       </w:pPr>
+    </w:p>
+    <w:p>
+      <w:pPr>
+        <w:pStyle w:val="Heading3"/>
+        <w:spacing w:before="100" w:beforeAutospacing="1" w:after="100" w:afterAutospacing="1" w:line="264" w:lineRule="auto"/>
+        <w:rPr>
+          <w:rFonts w:ascii="Arial" w:hAnsi="Arial" w:cs="Arial"/>
+          <w:color w:val="333333"/>
+          <w:sz w:val="28"/>
+          <w:szCs w:val="28"/>
+        </w:rPr>
+      </w:pPr>
       <w:r>
         <w:rPr>
           <w:rFonts w:ascii="Arial" w:hAnsi="Arial" w:cs="Arial"/>
@@ -2133,13 +2216,25 @@
           <w:szCs w:val="28"/>
         </w:rPr>
       </w:pPr>
-      <w:r>
+    </w:p>
+    <w:p>
+      <w:pPr>
+        <w:pStyle w:val="Heading3"/>
+        <w:spacing w:before="100" w:beforeAutospacing="1" w:after="100" w:afterAutospacing="1" w:line="264" w:lineRule="auto"/>
         <w:rPr>
           <w:rFonts w:ascii="Arial" w:hAnsi="Arial" w:cs="Arial"/>
           <w:color w:val="333333"/>
           <w:sz w:val="28"/>
           <w:szCs w:val="28"/>
         </w:rPr>
+      </w:pPr>
+      <w:r>
+        <w:rPr>
+          <w:rFonts w:ascii="Arial" w:hAnsi="Arial" w:cs="Arial"/>
+          <w:color w:val="333333"/>
+          <w:sz w:val="28"/>
+          <w:szCs w:val="28"/>
+        </w:rPr>
         <w:t>Yorkshire Water</w:t>
       </w:r>
     </w:p>
@@ -2204,23 +2299,15 @@
           <w:rFonts w:ascii="Arial" w:hAnsi="Arial" w:cs="Arial"/>
           <w:color w:val="333333"/>
         </w:rPr>
-        <w:t xml:space="preserve">Joining an organisation which is going through significant regulatory changes, the Systems Analyst will provide critical data manipulation tasks </w:t>
-      </w:r>
-      <w:proofErr w:type="gramStart"/>
-      <w:r>
-        <w:rPr>
-          <w:rFonts w:ascii="Arial" w:hAnsi="Arial" w:cs="Arial"/>
-          <w:color w:val="333333"/>
-        </w:rPr>
-        <w:t>in order to</w:t>
-      </w:r>
-      <w:proofErr w:type="gramEnd"/>
-      <w:r>
-        <w:rPr>
-          <w:rFonts w:ascii="Arial" w:hAnsi="Arial" w:cs="Arial"/>
-          <w:color w:val="333333"/>
-        </w:rPr>
-        <w:t xml:space="preserve"> meet regulatory standards. Apply data-fixes to the billing system, which provides crucial data and is built on a SQL Server platform. This data will need to be extracted and collated to support future regulatory changes in 2017 (i.e. the </w:t>
+        <w:t xml:space="preserve">Joining an organisation which is going through significant regulatory changes, the Systems Analyst will provide critical data manipulation tasks in order to meet regulatory standards. </w:t>
+      </w:r>
+      <w:r>
+        <w:rPr>
+          <w:rFonts w:ascii="Arial" w:hAnsi="Arial" w:cs="Arial"/>
+          <w:color w:val="333333"/>
+        </w:rPr>
+        <w:lastRenderedPageBreak/>
+        <w:t>Apply data-fixes to the billing system, which provides crucial data and is built on a SQL Server platform. This data will need to be extracted and collated to support future regulatory changes in 2017 (i.e. the </w:t>
       </w:r>
       <w:hyperlink r:id="rId8" w:tgtFrame="_blank" w:history="1">
         <w:r>
@@ -2348,14 +2435,25 @@
           <w:szCs w:val="28"/>
         </w:rPr>
       </w:pPr>
-      <w:r>
+    </w:p>
+    <w:p>
+      <w:pPr>
+        <w:pStyle w:val="Heading3"/>
+        <w:spacing w:before="100" w:beforeAutospacing="1" w:after="100" w:afterAutospacing="1" w:line="264" w:lineRule="auto"/>
         <w:rPr>
           <w:rFonts w:ascii="Arial" w:hAnsi="Arial" w:cs="Arial"/>
           <w:color w:val="333333"/>
           <w:sz w:val="28"/>
           <w:szCs w:val="28"/>
         </w:rPr>
-        <w:lastRenderedPageBreak/>
+      </w:pPr>
+      <w:r>
+        <w:rPr>
+          <w:rFonts w:ascii="Arial" w:hAnsi="Arial" w:cs="Arial"/>
+          <w:color w:val="333333"/>
+          <w:sz w:val="28"/>
+          <w:szCs w:val="28"/>
+        </w:rPr>
         <w:t>Chas A Blatchford &amp; Sons</w:t>
       </w:r>
     </w:p>
@@ -2527,6 +2625,18 @@
         </w:rPr>
         <w:t>Create and maintain documentation</w:t>
       </w:r>
+    </w:p>
+    <w:p>
+      <w:pPr>
+        <w:pStyle w:val="Heading3"/>
+        <w:spacing w:before="100" w:beforeAutospacing="1" w:after="100" w:afterAutospacing="1" w:line="264" w:lineRule="auto"/>
+        <w:rPr>
+          <w:rFonts w:ascii="Arial" w:hAnsi="Arial" w:cs="Arial"/>
+          <w:color w:val="333333"/>
+          <w:sz w:val="28"/>
+          <w:szCs w:val="28"/>
+        </w:rPr>
+      </w:pPr>
     </w:p>
     <w:p>
       <w:pPr>
@@ -2732,13 +2842,25 @@
           <w:szCs w:val="28"/>
         </w:rPr>
       </w:pPr>
-      <w:r>
+    </w:p>
+    <w:p>
+      <w:pPr>
+        <w:pStyle w:val="Heading3"/>
+        <w:spacing w:before="100" w:beforeAutospacing="1" w:after="100" w:afterAutospacing="1" w:line="264" w:lineRule="auto"/>
         <w:rPr>
           <w:rFonts w:ascii="Arial" w:hAnsi="Arial" w:cs="Arial"/>
           <w:color w:val="333333"/>
           <w:sz w:val="28"/>
           <w:szCs w:val="28"/>
         </w:rPr>
+      </w:pPr>
+      <w:r>
+        <w:rPr>
+          <w:rFonts w:ascii="Arial" w:hAnsi="Arial" w:cs="Arial"/>
+          <w:color w:val="333333"/>
+          <w:sz w:val="28"/>
+          <w:szCs w:val="28"/>
+        </w:rPr>
         <w:t>SSE</w:t>
       </w:r>
     </w:p>
@@ -2819,7 +2941,15 @@
           <w:rFonts w:ascii="Arial" w:hAnsi="Arial" w:cs="Arial"/>
           <w:color w:val="333333"/>
         </w:rPr>
-        <w:t xml:space="preserve"> and AQ or EAC. Secondarily, support the Gas Reconciliation team with AQ reviews and support manual </w:t>
+        <w:t xml:space="preserve"> </w:t>
+      </w:r>
+      <w:r>
+        <w:rPr>
+          <w:rFonts w:ascii="Arial" w:hAnsi="Arial" w:cs="Arial"/>
+          <w:color w:val="333333"/>
+        </w:rPr>
+        <w:lastRenderedPageBreak/>
+        <w:t xml:space="preserve">and AQ or EAC. Secondarily, support the Gas Reconciliation team with AQ reviews and support manual </w:t>
       </w:r>
       <w:proofErr w:type="spellStart"/>
       <w:r>
@@ -2980,14 +3110,25 @@
           <w:szCs w:val="28"/>
         </w:rPr>
       </w:pPr>
-      <w:r>
+    </w:p>
+    <w:p>
+      <w:pPr>
+        <w:pStyle w:val="Heading3"/>
+        <w:spacing w:before="100" w:beforeAutospacing="1" w:after="100" w:afterAutospacing="1" w:line="264" w:lineRule="auto"/>
         <w:rPr>
           <w:rFonts w:ascii="Arial" w:hAnsi="Arial" w:cs="Arial"/>
           <w:color w:val="333333"/>
           <w:sz w:val="28"/>
           <w:szCs w:val="28"/>
         </w:rPr>
-        <w:lastRenderedPageBreak/>
+      </w:pPr>
+      <w:r>
+        <w:rPr>
+          <w:rFonts w:ascii="Arial" w:hAnsi="Arial" w:cs="Arial"/>
+          <w:color w:val="333333"/>
+          <w:sz w:val="28"/>
+          <w:szCs w:val="28"/>
+        </w:rPr>
         <w:t>SSE</w:t>
       </w:r>
     </w:p>
@@ -3157,30 +3298,86 @@
           <w:szCs w:val="36"/>
           <w:lang w:eastAsia="en-GB"/>
         </w:rPr>
-        <w:t>External Links</w:t>
-      </w:r>
-    </w:p>
-    <w:p>
-      <w:pPr>
-        <w:spacing w:before="100" w:beforeAutospacing="1" w:after="100" w:afterAutospacing="1" w:line="264" w:lineRule="auto"/>
-        <w:outlineLvl w:val="1"/>
-        <w:rPr>
-          <w:rFonts w:ascii="Arial" w:eastAsia="Times New Roman" w:hAnsi="Arial" w:cs="Arial"/>
-          <w:b/>
-          <w:bCs/>
-          <w:color w:val="333333"/>
-          <w:sz w:val="24"/>
-          <w:szCs w:val="24"/>
-          <w:lang w:eastAsia="en-GB"/>
+        <w:t>Contact</w:t>
+      </w:r>
+    </w:p>
+    <w:p>
+      <w:pPr>
+        <w:pStyle w:val="Heading4"/>
+        <w:spacing w:before="100" w:beforeAutospacing="1" w:after="100" w:afterAutospacing="1" w:line="264" w:lineRule="auto"/>
+        <w:rPr>
+          <w:rFonts w:ascii="Arial" w:hAnsi="Arial" w:cs="Arial"/>
+          <w:i w:val="0"/>
+          <w:iCs w:val="0"/>
+          <w:color w:val="333333"/>
+          <w:sz w:val="24"/>
+          <w:szCs w:val="24"/>
         </w:rPr>
       </w:pPr>
       <w:hyperlink r:id="rId13" w:history="1">
         <w:r>
           <w:rPr>
             <w:rStyle w:val="Hyperlink"/>
+            <w:rFonts w:ascii="Arial" w:hAnsi="Arial" w:cs="Arial"/>
+            <w:i w:val="0"/>
+            <w:iCs w:val="0"/>
+            <w:sz w:val="24"/>
+            <w:szCs w:val="24"/>
+          </w:rPr>
+          <w:t>liteninkiran@yahoo.co.uk</w:t>
+        </w:r>
+      </w:hyperlink>
+    </w:p>
+    <w:p>
+      <w:pPr>
+        <w:spacing w:before="100" w:beforeAutospacing="1" w:after="100" w:afterAutospacing="1" w:line="264" w:lineRule="auto"/>
+        <w:rPr>
+          <w:rFonts w:ascii="Arial" w:hAnsi="Arial" w:cs="Arial"/>
+          <w:sz w:val="24"/>
+          <w:szCs w:val="24"/>
+        </w:rPr>
+      </w:pPr>
+    </w:p>
+    <w:p>
+      <w:pPr>
+        <w:spacing w:before="100" w:beforeAutospacing="1" w:after="100" w:afterAutospacing="1" w:line="264" w:lineRule="auto"/>
+        <w:outlineLvl w:val="1"/>
+        <w:rPr>
+          <w:rFonts w:ascii="Arial" w:eastAsia="Times New Roman" w:hAnsi="Arial" w:cs="Arial"/>
+          <w:color w:val="333333"/>
+          <w:sz w:val="36"/>
+          <w:szCs w:val="36"/>
+          <w:lang w:eastAsia="en-GB"/>
+        </w:rPr>
+      </w:pPr>
+      <w:r>
+        <w:rPr>
+          <w:rFonts w:ascii="Arial" w:eastAsia="Times New Roman" w:hAnsi="Arial" w:cs="Arial"/>
+          <w:color w:val="333333"/>
+          <w:sz w:val="36"/>
+          <w:szCs w:val="36"/>
+          <w:lang w:eastAsia="en-GB"/>
+        </w:rPr>
+        <w:t>External Links</w:t>
+      </w:r>
+    </w:p>
+    <w:p>
+      <w:pPr>
+        <w:spacing w:before="100" w:beforeAutospacing="1" w:after="100" w:afterAutospacing="1" w:line="264" w:lineRule="auto"/>
+        <w:outlineLvl w:val="1"/>
+        <w:rPr>
+          <w:rFonts w:ascii="Arial" w:eastAsia="Times New Roman" w:hAnsi="Arial" w:cs="Arial"/>
+          <w:color w:val="333333"/>
+          <w:sz w:val="24"/>
+          <w:szCs w:val="24"/>
+          <w:lang w:eastAsia="en-GB"/>
+        </w:rPr>
+      </w:pPr>
+      <w:hyperlink r:id="rId14" w:history="1">
+        <w:r>
+          <w:rPr>
+            <w:rStyle w:val="Hyperlink"/>
             <w:rFonts w:ascii="Arial" w:eastAsia="Times New Roman" w:hAnsi="Arial" w:cs="Arial"/>
-            <w:b/>
-            <w:bCs/>
             <w:sz w:val="24"/>
             <w:szCs w:val="24"/>
             <w:lang w:eastAsia="en-GB"/>
@@ -3195,21 +3392,17 @@
         <w:outlineLvl w:val="1"/>
         <w:rPr>
           <w:rFonts w:ascii="Arial" w:eastAsia="Times New Roman" w:hAnsi="Arial" w:cs="Arial"/>
-          <w:b/>
-          <w:bCs/>
           <w:color w:val="333333"/>
           <w:sz w:val="24"/>
           <w:szCs w:val="24"/>
           <w:lang w:eastAsia="en-GB"/>
         </w:rPr>
       </w:pPr>
-      <w:hyperlink r:id="rId14" w:history="1">
+      <w:hyperlink r:id="rId15" w:history="1">
         <w:r>
           <w:rPr>
             <w:rStyle w:val="Hyperlink"/>
             <w:rFonts w:ascii="Arial" w:eastAsia="Times New Roman" w:hAnsi="Arial" w:cs="Arial"/>
-            <w:b/>
-            <w:bCs/>
             <w:sz w:val="24"/>
             <w:szCs w:val="24"/>
             <w:lang w:eastAsia="en-GB"/>
@@ -3224,21 +3417,17 @@
         <w:outlineLvl w:val="1"/>
         <w:rPr>
           <w:rFonts w:ascii="Arial" w:eastAsia="Times New Roman" w:hAnsi="Arial" w:cs="Arial"/>
-          <w:b/>
-          <w:bCs/>
           <w:color w:val="333333"/>
           <w:sz w:val="24"/>
           <w:szCs w:val="24"/>
           <w:lang w:eastAsia="en-GB"/>
         </w:rPr>
       </w:pPr>
-      <w:hyperlink r:id="rId15" w:history="1">
+      <w:hyperlink r:id="rId16" w:history="1">
         <w:r>
           <w:rPr>
             <w:rStyle w:val="Hyperlink"/>
             <w:rFonts w:ascii="Arial" w:eastAsia="Times New Roman" w:hAnsi="Arial" w:cs="Arial"/>
-            <w:b/>
-            <w:bCs/>
             <w:sz w:val="24"/>
             <w:szCs w:val="24"/>
             <w:lang w:eastAsia="en-GB"/>
@@ -3263,7 +3452,7 @@
       </w:pPr>
     </w:p>
     <w:sectPr>
-      <w:footerReference w:type="default" r:id="rId16"/>
+      <w:footerReference w:type="default" r:id="rId17"/>
       <w:pgSz w:w="11906" w:h="16838"/>
       <w:pgMar w:top="1134" w:right="1134" w:bottom="1134" w:left="1134" w:header="709" w:footer="709" w:gutter="0"/>
       <w:cols w:space="708"/>
@@ -3308,6 +3497,7 @@
         <w:docPartUnique/>
       </w:docPartObj>
     </w:sdtPr>
+    <w:sdtEndPr/>
     <w:sdtContent>
       <w:sdt>
         <w:sdtPr>
@@ -3317,6 +3507,7 @@
             <w:docPartUnique/>
           </w:docPartObj>
         </w:sdtPr>
+        <w:sdtEndPr/>
         <w:sdtContent>
           <w:p>
             <w:pPr>

--- a/public/CV.docx
+++ b/public/CV.docx
@@ -301,6 +301,31 @@
     </w:p>
     <w:p>
       <w:pPr>
+        <w:pStyle w:val="NormalWeb"/>
+        <w:spacing w:line="264" w:lineRule="auto"/>
+        <w:contextualSpacing/>
+        <w:rPr>
+          <w:rFonts w:ascii="Arial" w:hAnsi="Arial" w:cs="Arial"/>
+          <w:color w:val="333333"/>
+        </w:rPr>
+      </w:pPr>
+      <w:r>
+        <w:rPr>
+          <w:rFonts w:ascii="Arial" w:hAnsi="Arial" w:cs="Arial"/>
+          <w:color w:val="333333"/>
+        </w:rPr>
+        <w:t xml:space="preserve">• </w:t>
+      </w:r>
+      <w:r>
+        <w:rPr>
+          <w:rFonts w:ascii="Arial" w:hAnsi="Arial" w:cs="Arial"/>
+          <w:color w:val="333333"/>
+        </w:rPr>
+        <w:t>WordPress</w:t>
+      </w:r>
+    </w:p>
+    <w:p>
+      <w:pPr>
         <w:spacing w:before="100" w:beforeAutospacing="1" w:after="100" w:afterAutospacing="1" w:line="264" w:lineRule="auto"/>
         <w:rPr>
           <w:rFonts w:ascii="Arial" w:hAnsi="Arial" w:cs="Arial"/>
@@ -453,6 +478,31 @@
           <w:color w:val="333333"/>
         </w:rPr>
         <w:t>• MySQL</w:t>
+      </w:r>
+    </w:p>
+    <w:p>
+      <w:pPr>
+        <w:pStyle w:val="NormalWeb"/>
+        <w:spacing w:line="264" w:lineRule="auto"/>
+        <w:contextualSpacing/>
+        <w:rPr>
+          <w:rFonts w:ascii="Arial" w:hAnsi="Arial" w:cs="Arial"/>
+          <w:color w:val="333333"/>
+        </w:rPr>
+      </w:pPr>
+      <w:r>
+        <w:rPr>
+          <w:rFonts w:ascii="Arial" w:hAnsi="Arial" w:cs="Arial"/>
+          <w:color w:val="333333"/>
+        </w:rPr>
+        <w:t xml:space="preserve">• </w:t>
+      </w:r>
+      <w:r>
+        <w:rPr>
+          <w:rFonts w:ascii="Arial" w:hAnsi="Arial" w:cs="Arial"/>
+          <w:color w:val="333333"/>
+        </w:rPr>
+        <w:t>Oracle</w:t>
       </w:r>
     </w:p>
     <w:p>
@@ -839,23 +889,7 @@
           <w:rFonts w:ascii="Arial" w:hAnsi="Arial" w:cs="Arial"/>
           <w:color w:val="333333"/>
         </w:rPr>
-        <w:t xml:space="preserve">Working in the Land Training Hub, the role is responsible for data collection, validation, </w:t>
-      </w:r>
-      <w:proofErr w:type="gramStart"/>
-      <w:r>
-        <w:rPr>
-          <w:rFonts w:ascii="Arial" w:hAnsi="Arial" w:cs="Arial"/>
-          <w:color w:val="333333"/>
-        </w:rPr>
-        <w:t>analysis</w:t>
-      </w:r>
-      <w:proofErr w:type="gramEnd"/>
-      <w:r>
-        <w:rPr>
-          <w:rFonts w:ascii="Arial" w:hAnsi="Arial" w:cs="Arial"/>
-          <w:color w:val="333333"/>
-        </w:rPr>
-        <w:t xml:space="preserve"> and dashboard reporting, to deliver both internally and externally facing Management Information, primarily using QlikView and Power BI.</w:t>
+        <w:t>Working in the Land Training Hub, the role is responsible for data collection, validation, analysis and dashboard reporting, to deliver both internally and externally facing Management Information, primarily using QlikView and Power BI.</w:t>
       </w:r>
     </w:p>
     <w:p>
@@ -1121,27 +1155,7 @@
           <w:sz w:val="24"/>
           <w:szCs w:val="24"/>
         </w:rPr>
-        <w:t xml:space="preserve">Mapping, </w:t>
-      </w:r>
-      <w:proofErr w:type="gramStart"/>
-      <w:r>
-        <w:rPr>
-          <w:rFonts w:ascii="Arial" w:hAnsi="Arial" w:cs="Arial"/>
-          <w:color w:val="333333"/>
-          <w:sz w:val="24"/>
-          <w:szCs w:val="24"/>
-        </w:rPr>
-        <w:t>cleansing</w:t>
-      </w:r>
-      <w:proofErr w:type="gramEnd"/>
-      <w:r>
-        <w:rPr>
-          <w:rFonts w:ascii="Arial" w:hAnsi="Arial" w:cs="Arial"/>
-          <w:color w:val="333333"/>
-          <w:sz w:val="24"/>
-          <w:szCs w:val="24"/>
-        </w:rPr>
-        <w:t xml:space="preserve"> and transforming data</w:t>
+        <w:t>Mapping, cleansing and transforming data</w:t>
       </w:r>
     </w:p>
     <w:p>
@@ -2299,15 +2313,7 @@
           <w:rFonts w:ascii="Arial" w:hAnsi="Arial" w:cs="Arial"/>
           <w:color w:val="333333"/>
         </w:rPr>
-        <w:t xml:space="preserve">Joining an organisation which is going through significant regulatory changes, the Systems Analyst will provide critical data manipulation tasks in order to meet regulatory standards. </w:t>
-      </w:r>
-      <w:r>
-        <w:rPr>
-          <w:rFonts w:ascii="Arial" w:hAnsi="Arial" w:cs="Arial"/>
-          <w:color w:val="333333"/>
-        </w:rPr>
-        <w:lastRenderedPageBreak/>
-        <w:t>Apply data-fixes to the billing system, which provides crucial data and is built on a SQL Server platform. This data will need to be extracted and collated to support future regulatory changes in 2017 (i.e. the </w:t>
+        <w:t>Joining an organisation which is going through significant regulatory changes, the Systems Analyst will provide critical data manipulation tasks in order to meet regulatory standards. Apply data-fixes to the billing system, which provides crucial data and is built on a SQL Server platform. This data will need to be extracted and collated to support future regulatory changes in 2017 (i.e. the </w:t>
       </w:r>
       <w:hyperlink r:id="rId8" w:tgtFrame="_blank" w:history="1">
         <w:r>
@@ -2513,21 +2519,12 @@
           <w:color w:val="333333"/>
         </w:rPr>
       </w:pPr>
-      <w:proofErr w:type="spellStart"/>
-      <w:r>
-        <w:rPr>
-          <w:rFonts w:ascii="Arial" w:hAnsi="Arial" w:cs="Arial"/>
-          <w:color w:val="333333"/>
-        </w:rPr>
-        <w:t>Blatchfords</w:t>
-      </w:r>
-      <w:proofErr w:type="spellEnd"/>
-      <w:r>
-        <w:rPr>
-          <w:rFonts w:ascii="Arial" w:hAnsi="Arial" w:cs="Arial"/>
-          <w:color w:val="333333"/>
-        </w:rPr>
-        <w:t xml:space="preserve"> manufacture prosthetic limbs. The BI Developer must develop data cubes in SSAS and reports in SSRS, to provide critical MI across the entire business.</w:t>
+      <w:r>
+        <w:rPr>
+          <w:rFonts w:ascii="Arial" w:hAnsi="Arial" w:cs="Arial"/>
+          <w:color w:val="333333"/>
+        </w:rPr>
+        <w:t>Blatchfords manufacture prosthetic limbs. The BI Developer must develop data cubes in SSAS and reports in SSRS, to provide critical MI across the entire business.</w:t>
       </w:r>
     </w:p>
     <w:p>
@@ -2780,6 +2777,7 @@
           <w:sz w:val="24"/>
           <w:szCs w:val="24"/>
         </w:rPr>
+        <w:lastRenderedPageBreak/>
         <w:t>Gather and document requirements from stakeholders including meter reading agents, call centre staff and middle/senior management</w:t>
       </w:r>
     </w:p>
@@ -2925,47 +2923,7 @@
           <w:rFonts w:ascii="Arial" w:hAnsi="Arial" w:cs="Arial"/>
           <w:color w:val="333333"/>
         </w:rPr>
-        <w:t xml:space="preserve">Improve estimated billing for domestic/commercial gas customers and domestic electricity customers. Refine data models using demand estimation data from Xoserve and </w:t>
-      </w:r>
-      <w:proofErr w:type="spellStart"/>
-      <w:r>
-        <w:rPr>
-          <w:rFonts w:ascii="Arial" w:hAnsi="Arial" w:cs="Arial"/>
-          <w:color w:val="333333"/>
-        </w:rPr>
-        <w:t>Elexxon</w:t>
-      </w:r>
-      <w:proofErr w:type="spellEnd"/>
-      <w:r>
-        <w:rPr>
-          <w:rFonts w:ascii="Arial" w:hAnsi="Arial" w:cs="Arial"/>
-          <w:color w:val="333333"/>
-        </w:rPr>
-        <w:t xml:space="preserve"> </w:t>
-      </w:r>
-      <w:r>
-        <w:rPr>
-          <w:rFonts w:ascii="Arial" w:hAnsi="Arial" w:cs="Arial"/>
-          <w:color w:val="333333"/>
-        </w:rPr>
-        <w:lastRenderedPageBreak/>
-        <w:t xml:space="preserve">and AQ or EAC. Secondarily, support the Gas Reconciliation team with AQ reviews and support manual </w:t>
-      </w:r>
-      <w:proofErr w:type="spellStart"/>
-      <w:r>
-        <w:rPr>
-          <w:rFonts w:ascii="Arial" w:hAnsi="Arial" w:cs="Arial"/>
-          <w:color w:val="333333"/>
-        </w:rPr>
-        <w:t>iGT</w:t>
-      </w:r>
-      <w:proofErr w:type="spellEnd"/>
-      <w:r>
-        <w:rPr>
-          <w:rFonts w:ascii="Arial" w:hAnsi="Arial" w:cs="Arial"/>
-          <w:color w:val="333333"/>
-        </w:rPr>
-        <w:t xml:space="preserve"> processes.</w:t>
+        <w:t>Improve estimated billing for domestic/commercial gas customers and domestic electricity customers. Refine data models using demand estimation data from Xoserve and Elexxon and AQ or EAC. Secondarily, support the Gas Reconciliation team with AQ reviews and support manual iGT processes.</w:t>
       </w:r>
     </w:p>
     <w:p>
@@ -3358,6 +3316,7 @@
           <w:szCs w:val="36"/>
           <w:lang w:eastAsia="en-GB"/>
         </w:rPr>
+        <w:lastRenderedPageBreak/>
         <w:t>External Links</w:t>
       </w:r>
     </w:p>

--- a/public/CV.docx
+++ b/public/CV.docx
@@ -795,6 +795,121 @@
         <w:t>Create and maintain software documentation</w:t>
       </w:r>
     </w:p>
+    <w:p/>
+    <w:p>
+      <w:pPr>
+        <w:pStyle w:val="NormalWeb"/>
+        <w:spacing w:line="264" w:lineRule="auto"/>
+        <w:rPr>
+          <w:rFonts w:ascii="Arial" w:hAnsi="Arial" w:cs="Arial"/>
+          <w:color w:val="333333"/>
+        </w:rPr>
+      </w:pPr>
+      <w:r>
+        <w:rPr>
+          <w:rFonts w:ascii="Arial" w:hAnsi="Arial" w:cs="Arial"/>
+          <w:color w:val="333333"/>
+        </w:rPr>
+        <w:t>Design a data-mart for NHS Prescription analysis in Power BI.</w:t>
+      </w:r>
+    </w:p>
+    <w:p>
+      <w:pPr>
+        <w:numPr>
+          <w:ilvl w:val="0"/>
+          <w:numId w:val="1"/>
+        </w:numPr>
+        <w:spacing w:before="100" w:beforeAutospacing="1" w:after="100" w:afterAutospacing="1" w:line="264" w:lineRule="auto"/>
+        <w:rPr>
+          <w:rFonts w:ascii="Arial" w:hAnsi="Arial" w:cs="Arial"/>
+          <w:color w:val="333333"/>
+          <w:sz w:val="24"/>
+          <w:szCs w:val="24"/>
+        </w:rPr>
+      </w:pPr>
+      <w:r>
+        <w:rPr>
+          <w:rFonts w:ascii="Arial" w:hAnsi="Arial" w:cs="Arial"/>
+          <w:color w:val="333333"/>
+          <w:sz w:val="24"/>
+          <w:szCs w:val="24"/>
+        </w:rPr>
+        <w:t>Build data mart in SSMS</w:t>
+      </w:r>
+    </w:p>
+    <w:p>
+      <w:pPr>
+        <w:numPr>
+          <w:ilvl w:val="0"/>
+          <w:numId w:val="1"/>
+        </w:numPr>
+        <w:spacing w:before="100" w:beforeAutospacing="1" w:after="100" w:afterAutospacing="1" w:line="264" w:lineRule="auto"/>
+        <w:rPr>
+          <w:rFonts w:ascii="Arial" w:hAnsi="Arial" w:cs="Arial"/>
+          <w:color w:val="333333"/>
+          <w:sz w:val="24"/>
+          <w:szCs w:val="24"/>
+        </w:rPr>
+      </w:pPr>
+      <w:r>
+        <w:rPr>
+          <w:rFonts w:ascii="Arial" w:hAnsi="Arial" w:cs="Arial"/>
+          <w:color w:val="333333"/>
+          <w:sz w:val="24"/>
+          <w:szCs w:val="24"/>
+        </w:rPr>
+        <w:t>Build ETL packages in SSIS</w:t>
+      </w:r>
+    </w:p>
+    <w:p>
+      <w:pPr>
+        <w:numPr>
+          <w:ilvl w:val="0"/>
+          <w:numId w:val="1"/>
+        </w:numPr>
+        <w:spacing w:before="100" w:beforeAutospacing="1" w:after="100" w:afterAutospacing="1" w:line="264" w:lineRule="auto"/>
+        <w:rPr>
+          <w:rFonts w:ascii="Arial" w:hAnsi="Arial" w:cs="Arial"/>
+          <w:color w:val="333333"/>
+          <w:sz w:val="24"/>
+          <w:szCs w:val="24"/>
+        </w:rPr>
+      </w:pPr>
+      <w:r>
+        <w:rPr>
+          <w:rFonts w:ascii="Arial" w:hAnsi="Arial" w:cs="Arial"/>
+          <w:color w:val="333333"/>
+          <w:sz w:val="24"/>
+          <w:szCs w:val="24"/>
+        </w:rPr>
+        <w:t>Build analysis tool in Power BI</w:t>
+      </w:r>
+    </w:p>
+    <w:p>
+      <w:pPr>
+        <w:numPr>
+          <w:ilvl w:val="0"/>
+          <w:numId w:val="1"/>
+        </w:numPr>
+        <w:spacing w:before="100" w:beforeAutospacing="1" w:after="100" w:afterAutospacing="1" w:line="264" w:lineRule="auto"/>
+        <w:rPr>
+          <w:rFonts w:ascii="Arial" w:hAnsi="Arial" w:cs="Arial"/>
+          <w:color w:val="333333"/>
+          <w:sz w:val="24"/>
+          <w:szCs w:val="24"/>
+        </w:rPr>
+      </w:pPr>
+      <w:r>
+        <w:rPr>
+          <w:rFonts w:ascii="Arial" w:hAnsi="Arial" w:cs="Arial"/>
+          <w:color w:val="333333"/>
+          <w:sz w:val="24"/>
+          <w:szCs w:val="24"/>
+        </w:rPr>
+        <w:t>Create and maintain software documentation</w:t>
+      </w:r>
+    </w:p>
+    <w:p/>
     <w:p>
       <w:pPr>
         <w:pStyle w:val="Heading3"/>
@@ -806,25 +921,13 @@
           <w:szCs w:val="28"/>
         </w:rPr>
       </w:pPr>
-    </w:p>
-    <w:p>
-      <w:pPr>
-        <w:pStyle w:val="Heading3"/>
-        <w:spacing w:before="100" w:beforeAutospacing="1" w:after="100" w:afterAutospacing="1" w:line="264" w:lineRule="auto"/>
+      <w:r>
         <w:rPr>
           <w:rFonts w:ascii="Arial" w:hAnsi="Arial" w:cs="Arial"/>
           <w:color w:val="333333"/>
           <w:sz w:val="28"/>
           <w:szCs w:val="28"/>
         </w:rPr>
-      </w:pPr>
-      <w:r>
-        <w:rPr>
-          <w:rFonts w:ascii="Arial" w:hAnsi="Arial" w:cs="Arial"/>
-          <w:color w:val="333333"/>
-          <w:sz w:val="28"/>
-          <w:szCs w:val="28"/>
-        </w:rPr>
         <w:t>Babcock International</w:t>
       </w:r>
     </w:p>
@@ -889,7 +992,23 @@
           <w:rFonts w:ascii="Arial" w:hAnsi="Arial" w:cs="Arial"/>
           <w:color w:val="333333"/>
         </w:rPr>
-        <w:t>Working in the Land Training Hub, the role is responsible for data collection, validation, analysis and dashboard reporting, to deliver both internally and externally facing Management Information, primarily using QlikView and Power BI.</w:t>
+        <w:t xml:space="preserve">Working in the Land Training Hub, the role is responsible for data collection, validation, </w:t>
+      </w:r>
+      <w:proofErr w:type="gramStart"/>
+      <w:r>
+        <w:rPr>
+          <w:rFonts w:ascii="Arial" w:hAnsi="Arial" w:cs="Arial"/>
+          <w:color w:val="333333"/>
+        </w:rPr>
+        <w:t>analysis</w:t>
+      </w:r>
+      <w:proofErr w:type="gramEnd"/>
+      <w:r>
+        <w:rPr>
+          <w:rFonts w:ascii="Arial" w:hAnsi="Arial" w:cs="Arial"/>
+          <w:color w:val="333333"/>
+        </w:rPr>
+        <w:t xml:space="preserve"> and dashboard reporting, to deliver both internally and externally facing Management Information, primarily using QlikView and Power BI.</w:t>
       </w:r>
     </w:p>
     <w:p>
@@ -1082,7 +1201,6 @@
           <w:rFonts w:ascii="Arial" w:hAnsi="Arial" w:cs="Arial"/>
           <w:color w:val="333333"/>
         </w:rPr>
-        <w:lastRenderedPageBreak/>
         <w:t>Support the implementation of the Data Transformation Manager application – an off-the-shelf tool for managing Data Centre Transformation projects. DTM has SQL Server back-end and web front-end.</w:t>
       </w:r>
     </w:p>
@@ -1155,7 +1273,27 @@
           <w:sz w:val="24"/>
           <w:szCs w:val="24"/>
         </w:rPr>
-        <w:t>Mapping, cleansing and transforming data</w:t>
+        <w:t xml:space="preserve">Mapping, </w:t>
+      </w:r>
+      <w:proofErr w:type="gramStart"/>
+      <w:r>
+        <w:rPr>
+          <w:rFonts w:ascii="Arial" w:hAnsi="Arial" w:cs="Arial"/>
+          <w:color w:val="333333"/>
+          <w:sz w:val="24"/>
+          <w:szCs w:val="24"/>
+        </w:rPr>
+        <w:t>cleansing</w:t>
+      </w:r>
+      <w:proofErr w:type="gramEnd"/>
+      <w:r>
+        <w:rPr>
+          <w:rFonts w:ascii="Arial" w:hAnsi="Arial" w:cs="Arial"/>
+          <w:color w:val="333333"/>
+          <w:sz w:val="24"/>
+          <w:szCs w:val="24"/>
+        </w:rPr>
+        <w:t xml:space="preserve"> and transforming data</w:t>
       </w:r>
     </w:p>
     <w:p>
@@ -1565,6 +1703,7 @@
           <w:rFonts w:ascii="Arial" w:hAnsi="Arial" w:cs="Arial"/>
           <w:color w:val="333333"/>
         </w:rPr>
+        <w:lastRenderedPageBreak/>
         <w:t>Fully re-engineer an existing automated Excel solution for the Funds Dealing team.</w:t>
       </w:r>
     </w:p>
@@ -2144,6 +2283,7 @@
           <w:rFonts w:ascii="Arial" w:hAnsi="Arial" w:cs="Arial"/>
           <w:color w:val="333333"/>
         </w:rPr>
+        <w:lastRenderedPageBreak/>
         <w:t>Manage Gas Safety Inspection database and Electricity Recertification database, both written in Microsoft Access.</w:t>
       </w:r>
     </w:p>
@@ -2519,12 +2659,21 @@
           <w:color w:val="333333"/>
         </w:rPr>
       </w:pPr>
-      <w:r>
-        <w:rPr>
-          <w:rFonts w:ascii="Arial" w:hAnsi="Arial" w:cs="Arial"/>
-          <w:color w:val="333333"/>
-        </w:rPr>
-        <w:t>Blatchfords manufacture prosthetic limbs. The BI Developer must develop data cubes in SSAS and reports in SSRS, to provide critical MI across the entire business.</w:t>
+      <w:proofErr w:type="spellStart"/>
+      <w:r>
+        <w:rPr>
+          <w:rFonts w:ascii="Arial" w:hAnsi="Arial" w:cs="Arial"/>
+          <w:color w:val="333333"/>
+        </w:rPr>
+        <w:t>Blatchfords</w:t>
+      </w:r>
+      <w:proofErr w:type="spellEnd"/>
+      <w:r>
+        <w:rPr>
+          <w:rFonts w:ascii="Arial" w:hAnsi="Arial" w:cs="Arial"/>
+          <w:color w:val="333333"/>
+        </w:rPr>
+        <w:t xml:space="preserve"> manufacture prosthetic limbs. The BI Developer must develop data cubes in SSAS and reports in SSRS, to provide critical MI across the entire business.</w:t>
       </w:r>
     </w:p>
     <w:p>
@@ -2777,7 +2926,6 @@
           <w:sz w:val="24"/>
           <w:szCs w:val="24"/>
         </w:rPr>
-        <w:lastRenderedPageBreak/>
         <w:t>Gather and document requirements from stakeholders including meter reading agents, call centre staff and middle/senior management</w:t>
       </w:r>
     </w:p>
@@ -2923,7 +3071,39 @@
           <w:rFonts w:ascii="Arial" w:hAnsi="Arial" w:cs="Arial"/>
           <w:color w:val="333333"/>
         </w:rPr>
-        <w:t>Improve estimated billing for domestic/commercial gas customers and domestic electricity customers. Refine data models using demand estimation data from Xoserve and Elexxon and AQ or EAC. Secondarily, support the Gas Reconciliation team with AQ reviews and support manual iGT processes.</w:t>
+        <w:t xml:space="preserve">Improve estimated billing for domestic/commercial gas customers and domestic electricity customers. Refine data models using demand estimation data from Xoserve and </w:t>
+      </w:r>
+      <w:proofErr w:type="spellStart"/>
+      <w:r>
+        <w:rPr>
+          <w:rFonts w:ascii="Arial" w:hAnsi="Arial" w:cs="Arial"/>
+          <w:color w:val="333333"/>
+        </w:rPr>
+        <w:t>Elexxon</w:t>
+      </w:r>
+      <w:proofErr w:type="spellEnd"/>
+      <w:r>
+        <w:rPr>
+          <w:rFonts w:ascii="Arial" w:hAnsi="Arial" w:cs="Arial"/>
+          <w:color w:val="333333"/>
+        </w:rPr>
+        <w:t xml:space="preserve"> and AQ or EAC. Secondarily, support the Gas Reconciliation team with AQ reviews and support manual </w:t>
+      </w:r>
+      <w:proofErr w:type="spellStart"/>
+      <w:r>
+        <w:rPr>
+          <w:rFonts w:ascii="Arial" w:hAnsi="Arial" w:cs="Arial"/>
+          <w:color w:val="333333"/>
+        </w:rPr>
+        <w:t>iGT</w:t>
+      </w:r>
+      <w:proofErr w:type="spellEnd"/>
+      <w:r>
+        <w:rPr>
+          <w:rFonts w:ascii="Arial" w:hAnsi="Arial" w:cs="Arial"/>
+          <w:color w:val="333333"/>
+        </w:rPr>
+        <w:t xml:space="preserve"> processes.</w:t>
       </w:r>
     </w:p>
     <w:p>
@@ -3175,6 +3355,7 @@
           <w:sz w:val="24"/>
           <w:szCs w:val="24"/>
         </w:rPr>
+        <w:lastRenderedPageBreak/>
         <w:t>Update MI reports using SQL Server Management Studio</w:t>
       </w:r>
     </w:p>
@@ -3316,7 +3497,6 @@
           <w:szCs w:val="36"/>
           <w:lang w:eastAsia="en-GB"/>
         </w:rPr>
-        <w:lastRenderedPageBreak/>
         <w:t>External Links</w:t>
       </w:r>
     </w:p>
